--- a/3.规划过程/校小鱼测试计划书-许莹心.docx
+++ b/3.规划过程/校小鱼测试计划书-许莹心.docx
@@ -50,79 +50,6 @@
     <w:p>
       <w:pPr>
         <w:rPr>
-          <w:rFonts w:asciiTheme="minorEastAsia" w:eastAsiaTheme="minorEastAsia" w:hAnsiTheme="minorEastAsia" w:hint="eastAsia"/>
-          <w:sz w:val="28"/>
-          <w:szCs w:val="28"/>
-        </w:rPr>
-      </w:pPr>
-    </w:p>
-    <w:p>
-      <w:pPr>
-        <w:jc w:val="center"/>
-        <w:rPr>
-          <w:rFonts w:ascii="黑体" w:eastAsia="黑体"/>
-          <w:sz w:val="44"/>
-        </w:rPr>
-      </w:pPr>
-      <w:r>
-        <w:rPr>
-          <w:rFonts w:ascii="黑体" w:eastAsia="黑体" w:hint="eastAsia"/>
-          <w:sz w:val="44"/>
-        </w:rPr>
-        <w:t>校小鱼</w:t>
-      </w:r>
-    </w:p>
-    <w:p>
-      <w:pPr>
-        <w:rPr>
-          <w:sz w:val="24"/>
-          <w:szCs w:val="24"/>
-        </w:rPr>
-      </w:pPr>
-    </w:p>
-    <w:p>
-      <w:pPr>
-        <w:jc w:val="center"/>
-        <w:rPr>
-          <w:rFonts w:ascii="黑体" w:eastAsia="黑体"/>
-          <w:sz w:val="44"/>
-        </w:rPr>
-      </w:pPr>
-      <w:r>
-        <w:rPr>
-          <w:rFonts w:ascii="黑体" w:eastAsia="黑体" w:hint="eastAsia"/>
-          <w:sz w:val="44"/>
-        </w:rPr>
-        <w:t>测试计划</w:t>
-      </w:r>
-    </w:p>
-    <w:p>
-      <w:pPr>
-        <w:rPr>
-          <w:sz w:val="24"/>
-          <w:szCs w:val="24"/>
-        </w:rPr>
-      </w:pPr>
-    </w:p>
-    <w:p>
-      <w:pPr>
-        <w:jc w:val="center"/>
-        <w:rPr>
-          <w:rFonts w:ascii="方正姚体" w:eastAsia="方正姚体"/>
-          <w:sz w:val="36"/>
-        </w:rPr>
-      </w:pPr>
-      <w:r>
-        <w:rPr>
-          <w:rFonts w:ascii="方正姚体" w:eastAsia="方正姚体" w:hint="eastAsia"/>
-          <w:sz w:val="36"/>
-        </w:rPr>
-        <w:t>版本1.0</w:t>
-      </w:r>
-    </w:p>
-    <w:p>
-      <w:pPr>
-        <w:rPr>
           <w:rFonts w:asciiTheme="minorEastAsia" w:eastAsiaTheme="minorEastAsia" w:hAnsiTheme="minorEastAsia"/>
           <w:sz w:val="28"/>
           <w:szCs w:val="28"/>
@@ -131,6 +58,70 @@
     </w:p>
     <w:p>
       <w:pPr>
+        <w:jc w:val="center"/>
+        <w:rPr>
+          <w:rFonts w:ascii="黑体" w:eastAsia="黑体"/>
+          <w:sz w:val="44"/>
+        </w:rPr>
+      </w:pPr>
+      <w:r>
+        <w:rPr>
+          <w:rFonts w:ascii="黑体" w:eastAsia="黑体" w:hint="eastAsia"/>
+          <w:sz w:val="44"/>
+        </w:rPr>
+        <w:t>校小鱼</w:t>
+      </w:r>
+    </w:p>
+    <w:p>
+      <w:pPr>
+        <w:rPr>
+          <w:sz w:val="24"/>
+          <w:szCs w:val="24"/>
+        </w:rPr>
+      </w:pPr>
+    </w:p>
+    <w:p>
+      <w:pPr>
+        <w:jc w:val="center"/>
+        <w:rPr>
+          <w:rFonts w:ascii="黑体" w:eastAsia="黑体"/>
+          <w:sz w:val="44"/>
+        </w:rPr>
+      </w:pPr>
+      <w:r>
+        <w:rPr>
+          <w:rFonts w:ascii="黑体" w:eastAsia="黑体" w:hint="eastAsia"/>
+          <w:sz w:val="44"/>
+        </w:rPr>
+        <w:t>测试计划</w:t>
+      </w:r>
+    </w:p>
+    <w:p>
+      <w:pPr>
+        <w:rPr>
+          <w:sz w:val="24"/>
+          <w:szCs w:val="24"/>
+        </w:rPr>
+      </w:pPr>
+    </w:p>
+    <w:p>
+      <w:pPr>
+        <w:jc w:val="center"/>
+        <w:rPr>
+          <w:rFonts w:ascii="方正姚体" w:eastAsia="方正姚体"/>
+          <w:sz w:val="36"/>
+        </w:rPr>
+      </w:pPr>
+      <w:r>
+        <w:rPr>
+          <w:rFonts w:ascii="方正姚体" w:eastAsia="方正姚体" w:hint="eastAsia"/>
+          <w:sz w:val="36"/>
+        </w:rPr>
+        <w:t>版本1.0</w:t>
+      </w:r>
+    </w:p>
+    <w:p>
+      <w:pPr>
         <w:rPr>
           <w:rFonts w:asciiTheme="minorEastAsia" w:eastAsiaTheme="minorEastAsia" w:hAnsiTheme="minorEastAsia"/>
           <w:sz w:val="28"/>
@@ -222,7 +213,16 @@
     <w:p>
       <w:pPr>
         <w:rPr>
-          <w:rFonts w:asciiTheme="minorEastAsia" w:eastAsiaTheme="minorEastAsia" w:hAnsiTheme="minorEastAsia" w:hint="eastAsia"/>
+          <w:rFonts w:asciiTheme="minorEastAsia" w:eastAsiaTheme="minorEastAsia" w:hAnsiTheme="minorEastAsia"/>
+          <w:sz w:val="28"/>
+          <w:szCs w:val="28"/>
+        </w:rPr>
+      </w:pPr>
+    </w:p>
+    <w:p>
+      <w:pPr>
+        <w:rPr>
+          <w:rFonts w:asciiTheme="minorEastAsia" w:eastAsiaTheme="minorEastAsia" w:hAnsiTheme="minorEastAsia"/>
           <w:sz w:val="28"/>
           <w:szCs w:val="28"/>
         </w:rPr>
@@ -1018,7 +1018,7 @@
     <w:p>
       <w:pPr>
         <w:rPr>
-          <w:rFonts w:asciiTheme="minorEastAsia" w:eastAsiaTheme="minorEastAsia" w:hAnsiTheme="minorEastAsia" w:hint="eastAsia"/>
+          <w:rFonts w:asciiTheme="minorEastAsia" w:eastAsiaTheme="minorEastAsia" w:hAnsiTheme="minorEastAsia"/>
           <w:sz w:val="28"/>
           <w:szCs w:val="28"/>
           <w:lang w:val="en-GB"/>
@@ -1383,7 +1383,7 @@
     <w:p>
       <w:pPr>
         <w:rPr>
-          <w:rFonts w:asciiTheme="minorEastAsia" w:eastAsiaTheme="minorEastAsia" w:hAnsiTheme="minorEastAsia" w:hint="eastAsia"/>
+          <w:rFonts w:asciiTheme="minorEastAsia" w:eastAsiaTheme="minorEastAsia" w:hAnsiTheme="minorEastAsia"/>
           <w:sz w:val="28"/>
           <w:szCs w:val="28"/>
         </w:rPr>
@@ -3359,7 +3359,7 @@
         <w:widowControl/>
         <w:spacing w:line="240" w:lineRule="auto"/>
         <w:rPr>
-          <w:rFonts w:asciiTheme="minorEastAsia" w:eastAsiaTheme="minorEastAsia" w:hAnsiTheme="minorEastAsia" w:hint="eastAsia"/>
+          <w:rFonts w:asciiTheme="minorEastAsia" w:eastAsiaTheme="minorEastAsia" w:hAnsiTheme="minorEastAsia"/>
           <w:b/>
           <w:bCs/>
           <w:sz w:val="28"/>
@@ -3375,9 +3375,6 @@
           <w:numId w:val="1"/>
         </w:numPr>
         <w:spacing w:before="100" w:beforeAutospacing="1" w:after="100" w:afterAutospacing="1" w:line="240" w:lineRule="auto"/>
-        <w:rPr>
-          <w:rFonts w:hint="eastAsia"/>
-        </w:rPr>
       </w:pPr>
       <w:bookmarkStart w:id="3" w:name="_Toc38803076"/>
       <w:r>
@@ -3687,7 +3684,7 @@
         <w:spacing w:beforeLines="50" w:before="156" w:afterLines="50" w:after="156" w:line="240" w:lineRule="auto"/>
         <w:ind w:firstLineChars="200" w:firstLine="480"/>
         <w:rPr>
-          <w:rFonts w:asciiTheme="minorEastAsia" w:eastAsiaTheme="minorEastAsia" w:hAnsiTheme="minorEastAsia" w:hint="eastAsia"/>
+          <w:rFonts w:asciiTheme="minorEastAsia" w:eastAsiaTheme="minorEastAsia" w:hAnsiTheme="minorEastAsia"/>
           <w:sz w:val="24"/>
           <w:szCs w:val="24"/>
         </w:rPr>
@@ -3907,7 +3904,7 @@
         <w:spacing w:beforeLines="50" w:before="156" w:afterLines="50" w:after="156" w:line="240" w:lineRule="auto"/>
         <w:ind w:firstLineChars="200" w:firstLine="480"/>
         <w:rPr>
-          <w:rFonts w:asciiTheme="minorEastAsia" w:eastAsiaTheme="minorEastAsia" w:hAnsiTheme="minorEastAsia" w:hint="eastAsia"/>
+          <w:rFonts w:asciiTheme="minorEastAsia" w:eastAsiaTheme="minorEastAsia" w:hAnsiTheme="minorEastAsia"/>
           <w:sz w:val="24"/>
           <w:szCs w:val="24"/>
         </w:rPr>
@@ -4535,7 +4532,7 @@
               <w:spacing w:line="240" w:lineRule="auto"/>
               <w:jc w:val="both"/>
               <w:rPr>
-                <w:rFonts w:ascii="宋体" w:hAnsi="宋体" w:cs="宋体" w:hint="eastAsia"/>
+                <w:rFonts w:ascii="宋体" w:hAnsi="宋体" w:cs="宋体"/>
                 <w:snapToGrid/>
                 <w:color w:val="000000"/>
                 <w:sz w:val="24"/>
@@ -5411,7 +5408,6 @@
         <w:spacing w:beforeLines="100" w:before="312" w:afterLines="100" w:after="312" w:line="240" w:lineRule="exact"/>
         <w:ind w:firstLineChars="0"/>
         <w:rPr>
-          <w:rFonts w:hint="eastAsia"/>
           <w:vanish/>
           <w:sz w:val="24"/>
           <w:szCs w:val="24"/>
@@ -5428,7 +5424,6 @@
         <w:spacing w:beforeLines="100" w:before="312" w:afterLines="100" w:after="312" w:line="240" w:lineRule="exact"/>
         <w:ind w:firstLineChars="0"/>
         <w:rPr>
-          <w:rFonts w:hint="eastAsia"/>
           <w:vanish/>
           <w:sz w:val="24"/>
           <w:szCs w:val="24"/>
@@ -5445,7 +5440,6 @@
         <w:spacing w:beforeLines="100" w:before="312" w:afterLines="100" w:after="312" w:line="240" w:lineRule="exact"/>
         <w:ind w:firstLineChars="0"/>
         <w:rPr>
-          <w:rFonts w:hint="eastAsia"/>
           <w:vanish/>
           <w:sz w:val="24"/>
           <w:szCs w:val="24"/>
@@ -5462,7 +5456,6 @@
         <w:spacing w:beforeLines="100" w:before="312" w:afterLines="100" w:after="312" w:line="240" w:lineRule="exact"/>
         <w:ind w:firstLineChars="0"/>
         <w:rPr>
-          <w:rFonts w:hint="eastAsia"/>
           <w:vanish/>
           <w:sz w:val="24"/>
           <w:szCs w:val="24"/>
@@ -5578,7 +5571,6 @@
         <w:spacing w:beforeLines="50" w:before="156" w:afterLines="50" w:after="156" w:line="240" w:lineRule="auto"/>
         <w:ind w:firstLineChars="200" w:firstLine="482"/>
         <w:rPr>
-          <w:rFonts w:hint="eastAsia"/>
           <w:sz w:val="24"/>
           <w:szCs w:val="24"/>
         </w:rPr>
@@ -5982,17 +5974,16 @@
         <w:spacing w:beforeLines="100" w:before="312" w:afterLines="100" w:after="312" w:line="240" w:lineRule="exact"/>
         <w:ind w:firstLineChars="0"/>
         <w:rPr>
-          <w:rFonts w:hint="eastAsia"/>
           <w:vanish/>
           <w:sz w:val="24"/>
           <w:szCs w:val="24"/>
         </w:rPr>
       </w:pPr>
-      <w:bookmarkStart w:id="31" w:name="_Toc268598258"/>
-      <w:bookmarkStart w:id="32" w:name="_Toc136083306"/>
-      <w:bookmarkStart w:id="33" w:name="_Toc136083308"/>
-      <w:bookmarkStart w:id="34" w:name="_Toc268598259"/>
-      <w:bookmarkStart w:id="35" w:name="_Toc292985469"/>
+      <w:bookmarkStart w:id="31" w:name="_Toc136083308"/>
+      <w:bookmarkStart w:id="32" w:name="_Toc268598259"/>
+      <w:bookmarkStart w:id="33" w:name="_Toc292985469"/>
+      <w:bookmarkStart w:id="34" w:name="_Toc268598258"/>
+      <w:bookmarkStart w:id="35" w:name="_Toc136083306"/>
     </w:p>
     <w:p>
       <w:pPr>
@@ -6004,7 +5995,6 @@
         <w:spacing w:beforeLines="100" w:before="312" w:afterLines="100" w:after="312" w:line="240" w:lineRule="exact"/>
         <w:ind w:firstLineChars="0"/>
         <w:rPr>
-          <w:rFonts w:hint="eastAsia"/>
           <w:vanish/>
           <w:sz w:val="24"/>
           <w:szCs w:val="24"/>
@@ -6021,7 +6011,6 @@
         <w:spacing w:beforeLines="100" w:before="312" w:afterLines="100" w:after="312" w:line="240" w:lineRule="exact"/>
         <w:ind w:firstLineChars="0"/>
         <w:rPr>
-          <w:rFonts w:hint="eastAsia"/>
           <w:vanish/>
           <w:sz w:val="24"/>
           <w:szCs w:val="24"/>
@@ -6038,7 +6027,6 @@
         <w:spacing w:beforeLines="100" w:before="312" w:afterLines="100" w:after="312" w:line="240" w:lineRule="exact"/>
         <w:ind w:firstLineChars="0"/>
         <w:rPr>
-          <w:rFonts w:hint="eastAsia"/>
           <w:vanish/>
           <w:sz w:val="24"/>
           <w:szCs w:val="24"/>
@@ -6055,7 +6043,6 @@
         <w:spacing w:beforeLines="100" w:before="312" w:afterLines="100" w:after="312" w:line="240" w:lineRule="exact"/>
         <w:ind w:firstLineChars="0"/>
         <w:rPr>
-          <w:rFonts w:hint="eastAsia"/>
           <w:vanish/>
           <w:sz w:val="24"/>
           <w:szCs w:val="24"/>
@@ -6072,7 +6059,6 @@
         <w:spacing w:beforeLines="100" w:before="312" w:afterLines="100" w:after="312" w:line="240" w:lineRule="exact"/>
         <w:ind w:firstLineChars="0"/>
         <w:rPr>
-          <w:rFonts w:hint="eastAsia"/>
           <w:vanish/>
           <w:sz w:val="24"/>
           <w:szCs w:val="24"/>
@@ -6128,9 +6114,9 @@
         </w:rPr>
         <w:t>易用性测试</w:t>
       </w:r>
+      <w:bookmarkEnd w:id="31"/>
+      <w:bookmarkEnd w:id="32"/>
       <w:bookmarkEnd w:id="33"/>
-      <w:bookmarkEnd w:id="34"/>
-      <w:bookmarkEnd w:id="35"/>
     </w:p>
     <w:p>
       <w:pPr>
@@ -6614,15 +6600,14 @@
         </w:numPr>
         <w:ind w:firstLineChars="0"/>
         <w:rPr>
-          <w:rFonts w:hint="eastAsia"/>
           <w:vanish/>
         </w:rPr>
       </w:pPr>
       <w:bookmarkStart w:id="36" w:name="_Toc268598261"/>
       <w:bookmarkStart w:id="37" w:name="_Toc136083307"/>
       <w:bookmarkStart w:id="38" w:name="_Toc292985471"/>
-      <w:bookmarkEnd w:id="31"/>
-      <w:bookmarkEnd w:id="32"/>
+      <w:bookmarkEnd w:id="34"/>
+      <w:bookmarkEnd w:id="35"/>
     </w:p>
     <w:p>
       <w:pPr>
@@ -6633,7 +6618,6 @@
         </w:numPr>
         <w:ind w:firstLineChars="0"/>
         <w:rPr>
-          <w:rFonts w:hint="eastAsia"/>
           <w:vanish/>
         </w:rPr>
       </w:pPr>
@@ -6647,7 +6631,6 @@
         </w:numPr>
         <w:ind w:firstLineChars="0"/>
         <w:rPr>
-          <w:rFonts w:hint="eastAsia"/>
           <w:vanish/>
         </w:rPr>
       </w:pPr>
@@ -6661,7 +6644,6 @@
         </w:numPr>
         <w:ind w:firstLineChars="0"/>
         <w:rPr>
-          <w:rFonts w:hint="eastAsia"/>
           <w:vanish/>
         </w:rPr>
       </w:pPr>
@@ -6675,7 +6657,6 @@
         </w:numPr>
         <w:ind w:firstLineChars="0"/>
         <w:rPr>
-          <w:rFonts w:hint="eastAsia"/>
           <w:vanish/>
         </w:rPr>
       </w:pPr>
@@ -6689,7 +6670,6 @@
         </w:numPr>
         <w:ind w:firstLineChars="0"/>
         <w:rPr>
-          <w:rFonts w:hint="eastAsia"/>
           <w:vanish/>
         </w:rPr>
       </w:pPr>
@@ -7059,9 +7039,9 @@
         </w:rPr>
       </w:pPr>
       <w:bookmarkStart w:id="39" w:name="_Toc292985473"/>
-      <w:bookmarkStart w:id="40" w:name="_Toc268598270"/>
-      <w:bookmarkStart w:id="41" w:name="_Toc7758693"/>
-      <w:bookmarkStart w:id="42" w:name="_Toc38803085"/>
+      <w:bookmarkStart w:id="40" w:name="_Toc38803085"/>
+      <w:bookmarkStart w:id="41" w:name="_Toc268598270"/>
+      <w:bookmarkStart w:id="42" w:name="_Toc7758693"/>
       <w:r>
         <w:rPr>
           <w:rFonts w:hint="eastAsia"/>
@@ -7071,7 +7051,7 @@
         <w:t>版本发布策略</w:t>
       </w:r>
       <w:bookmarkEnd w:id="39"/>
-      <w:bookmarkEnd w:id="42"/>
+      <w:bookmarkEnd w:id="40"/>
     </w:p>
     <w:p>
       <w:pPr>
@@ -8351,8 +8331,8 @@
         </w:rPr>
         <w:t>测试环境</w:t>
       </w:r>
-      <w:bookmarkEnd w:id="40"/>
       <w:bookmarkEnd w:id="41"/>
+      <w:bookmarkEnd w:id="42"/>
       <w:bookmarkEnd w:id="53"/>
       <w:bookmarkEnd w:id="54"/>
     </w:p>
@@ -10350,7 +10330,7 @@
                 <w:sz w:val="24"/>
                 <w:szCs w:val="24"/>
               </w:rPr>
-              <w:t>登录注册（使用学号）</w:t>
+              <w:t>登录注册</w:t>
             </w:r>
             <w:r>
               <w:rPr>
@@ -10478,7 +10458,7 @@
                 <w:sz w:val="24"/>
                 <w:szCs w:val="24"/>
               </w:rPr>
-              <w:t>个人中心（我的）</w:t>
+              <w:t>我的</w:t>
             </w:r>
             <w:r>
               <w:rPr>
@@ -10493,7 +10473,7 @@
             <w:pPr>
               <w:spacing w:beforeLines="50" w:before="156" w:afterLines="50" w:after="156" w:line="240" w:lineRule="auto"/>
               <w:rPr>
-                <w:rFonts w:asciiTheme="minorEastAsia" w:eastAsiaTheme="minorEastAsia" w:hAnsiTheme="minorEastAsia" w:hint="eastAsia"/>
+                <w:rFonts w:asciiTheme="minorEastAsia" w:eastAsiaTheme="minorEastAsia" w:hAnsiTheme="minorEastAsia"/>
                 <w:sz w:val="24"/>
                 <w:szCs w:val="24"/>
               </w:rPr>
@@ -10830,7 +10810,7 @@
         <w:jc w:val="left"/>
         <w:outlineLvl w:val="1"/>
         <w:rPr>
-          <w:rFonts w:ascii="Arial" w:hAnsi="Arial" w:hint="eastAsia"/>
+          <w:rFonts w:ascii="Arial" w:hAnsi="Arial"/>
           <w:b/>
           <w:bCs/>
           <w:snapToGrid w:val="0"/>
@@ -10864,7 +10844,7 @@
         <w:jc w:val="left"/>
         <w:outlineLvl w:val="1"/>
         <w:rPr>
-          <w:rFonts w:ascii="Arial" w:hAnsi="Arial" w:hint="eastAsia"/>
+          <w:rFonts w:ascii="Arial" w:hAnsi="Arial"/>
           <w:b/>
           <w:bCs/>
           <w:snapToGrid w:val="0"/>
@@ -10898,7 +10878,7 @@
         <w:jc w:val="left"/>
         <w:outlineLvl w:val="1"/>
         <w:rPr>
-          <w:rFonts w:ascii="Arial" w:hAnsi="Arial" w:hint="eastAsia"/>
+          <w:rFonts w:ascii="Arial" w:hAnsi="Arial"/>
           <w:b/>
           <w:bCs/>
           <w:snapToGrid w:val="0"/>
@@ -10932,7 +10912,7 @@
         <w:jc w:val="left"/>
         <w:outlineLvl w:val="1"/>
         <w:rPr>
-          <w:rFonts w:ascii="Arial" w:hAnsi="Arial" w:hint="eastAsia"/>
+          <w:rFonts w:ascii="Arial" w:hAnsi="Arial"/>
           <w:b/>
           <w:bCs/>
           <w:snapToGrid w:val="0"/>
@@ -10966,7 +10946,7 @@
         <w:jc w:val="left"/>
         <w:outlineLvl w:val="1"/>
         <w:rPr>
-          <w:rFonts w:ascii="Arial" w:hAnsi="Arial" w:hint="eastAsia"/>
+          <w:rFonts w:ascii="Arial" w:hAnsi="Arial"/>
           <w:b/>
           <w:bCs/>
           <w:snapToGrid w:val="0"/>
@@ -11000,7 +10980,7 @@
         <w:jc w:val="left"/>
         <w:outlineLvl w:val="1"/>
         <w:rPr>
-          <w:rFonts w:ascii="Arial" w:hAnsi="Arial" w:hint="eastAsia"/>
+          <w:rFonts w:ascii="Arial" w:hAnsi="Arial"/>
           <w:b/>
           <w:bCs/>
           <w:snapToGrid w:val="0"/>
@@ -11034,7 +11014,7 @@
         <w:jc w:val="left"/>
         <w:outlineLvl w:val="1"/>
         <w:rPr>
-          <w:rFonts w:ascii="Arial" w:hAnsi="Arial" w:hint="eastAsia"/>
+          <w:rFonts w:ascii="Arial" w:hAnsi="Arial"/>
           <w:b/>
           <w:bCs/>
           <w:snapToGrid w:val="0"/>
@@ -11068,7 +11048,7 @@
         <w:jc w:val="left"/>
         <w:outlineLvl w:val="1"/>
         <w:rPr>
-          <w:rFonts w:ascii="Arial" w:hAnsi="Arial" w:hint="eastAsia"/>
+          <w:rFonts w:ascii="Arial" w:hAnsi="Arial"/>
           <w:b/>
           <w:bCs/>
           <w:snapToGrid w:val="0"/>
@@ -11102,7 +11082,7 @@
         <w:jc w:val="left"/>
         <w:outlineLvl w:val="1"/>
         <w:rPr>
-          <w:rFonts w:ascii="Arial" w:hAnsi="Arial" w:hint="eastAsia"/>
+          <w:rFonts w:ascii="Arial" w:hAnsi="Arial"/>
           <w:b/>
           <w:bCs/>
           <w:snapToGrid w:val="0"/>
@@ -11315,7 +11295,7 @@
         <w:spacing w:beforeLines="50" w:before="156" w:afterLines="50" w:after="156" w:line="240" w:lineRule="auto"/>
         <w:ind w:firstLineChars="0"/>
         <w:rPr>
-          <w:rFonts w:asciiTheme="minorEastAsia" w:eastAsiaTheme="minorEastAsia" w:hAnsiTheme="minorEastAsia" w:hint="eastAsia"/>
+          <w:rFonts w:asciiTheme="minorEastAsia" w:eastAsiaTheme="minorEastAsia" w:hAnsiTheme="minorEastAsia"/>
           <w:sz w:val="24"/>
           <w:szCs w:val="28"/>
         </w:rPr>
@@ -17045,7 +17025,7 @@
 </file>
 
 <file path=customXml/itemProps2.xml><?xml version="1.0" encoding="utf-8"?>
-<ds:datastoreItem xmlns:ds="http://schemas.openxmlformats.org/officeDocument/2006/customXml" ds:itemID="{B7BF3E07-B9AE-40D6-8699-DBD62029B434}">
+<ds:datastoreItem xmlns:ds="http://schemas.openxmlformats.org/officeDocument/2006/customXml" ds:itemID="{CEEAA4EA-26E9-4B16-8D09-26CE643DE52B}">
   <ds:schemaRefs>
     <ds:schemaRef ds:uri="http://schemas.openxmlformats.org/officeDocument/2006/bibliography"/>
   </ds:schemaRefs>
